--- a/Algemene documentatie/Datacommunicatie.docx
+++ b/Algemene documentatie/Datacommunicatie.docx
@@ -751,13 +751,7 @@
         <w:rPr>
           <w:lang w:val="nl-NL"/>
         </w:rPr>
-        <w:t>groen</w:t>
-      </w:r>
-      <w:r>
-        <w:rPr>
-          <w:lang w:val="nl-NL"/>
-        </w:rPr>
-        <w:t>” zal deze puzzel speelbaar zijn. Een andere zone zal ervoor zorgen dat het niet meer speelbaar is.</w:t>
+        <w:t>groen” zal deze puzzel speelbaar zijn. Een andere zone zal ervoor zorgen dat het niet meer speelbaar is.</w:t>
       </w:r>
     </w:p>
     <w:p>
@@ -826,7 +820,13 @@
         <w:rPr>
           <w:lang w:val="nl-NL"/>
         </w:rPr>
-        <w:t>eerste 3 cijfers zullen worden van de vuilbak code.</w:t>
+        <w:t>eerste 3 cijfers zullen worden van de vuilbak code</w:t>
+      </w:r>
+      <w:r>
+        <w:rPr>
+          <w:lang w:val="nl-NL"/>
+        </w:rPr>
+        <w:t xml:space="preserve"> (in 1 keer doorsturen).</w:t>
       </w:r>
     </w:p>
     <w:p>
@@ -1037,16 +1037,7 @@
           <w:lang w:val="en-US"/>
         </w:rPr>
         <w:lastRenderedPageBreak/>
-        <w:t>Publish</w:t>
-      </w:r>
-      <w:r>
-        <w:rPr>
-          <w:sz w:val="96"/>
-          <w:szCs w:val="96"/>
-          <w:u w:val="single"/>
-          <w:lang w:val="en-US"/>
-        </w:rPr>
-        <w:t xml:space="preserve"> overzicht</w:t>
+        <w:t>Publish overzicht</w:t>
       </w:r>
     </w:p>
     <w:p>
@@ -1156,15 +1147,7 @@
           <w:bCs/>
           <w:lang w:val="en-US"/>
         </w:rPr>
-        <w:t>controlpanel/</w:t>
-      </w:r>
-      <w:r>
-        <w:rPr>
-          <w:b/>
-          <w:bCs/>
-          <w:lang w:val="en-US"/>
-        </w:rPr>
-        <w:t>status</w:t>
+        <w:t>controlpanel/status</w:t>
       </w:r>
     </w:p>
     <w:p>
@@ -1367,31 +1350,7 @@
         <w:rPr>
           <w:lang w:val="nl-NL"/>
         </w:rPr>
-        <w:t>Na het resetten van de tr</w:t>
-      </w:r>
-      <w:r>
-        <w:rPr>
-          <w:lang w:val="nl-NL"/>
-        </w:rPr>
-        <w:t>eingame</w:t>
-      </w:r>
-      <w:r>
-        <w:rPr>
-          <w:lang w:val="nl-NL"/>
-        </w:rPr>
-        <w:t xml:space="preserve"> puzzel, en te controleren of alles in orde is voor gebruik. Zal er hier het volgende bericht moeten worden gestuurd “Tr</w:t>
-      </w:r>
-      <w:r>
-        <w:rPr>
-          <w:lang w:val="nl-NL"/>
-        </w:rPr>
-        <w:t>eingame</w:t>
-      </w:r>
-      <w:r>
-        <w:rPr>
-          <w:lang w:val="nl-NL"/>
-        </w:rPr>
-        <w:t xml:space="preserve"> Ready”.</w:t>
+        <w:t>Na het resetten van de treingame puzzel, en te controleren of alles in orde is voor gebruik. Zal er hier het volgende bericht moeten worden gestuurd “Treingame Ready”.</w:t>
       </w:r>
     </w:p>
     <w:p>
@@ -1733,16 +1692,7 @@
           <w:u w:val="single"/>
           <w:lang w:val="nl-NL"/>
         </w:rPr>
-        <w:t>ristbands</w:t>
-      </w:r>
-      <w:r>
-        <w:rPr>
-          <w:sz w:val="28"/>
-          <w:szCs w:val="28"/>
-          <w:u w:val="single"/>
-          <w:lang w:val="nl-NL"/>
-        </w:rPr>
-        <w:t>:</w:t>
+        <w:t>ristbands:</w:t>
       </w:r>
     </w:p>
     <w:p>
@@ -1782,13 +1732,7 @@
         <w:rPr>
           <w:lang w:val="nl-NL"/>
         </w:rPr>
-        <w:t xml:space="preserve">Hier </w:t>
-      </w:r>
-      <w:r>
-        <w:rPr>
-          <w:lang w:val="nl-NL"/>
-        </w:rPr>
-        <w:t xml:space="preserve">worden 3 cijfers gepost die gaan zeggen </w:t>
+        <w:t xml:space="preserve">Hier worden 3 cijfers gepost die gaan zeggen </w:t>
       </w:r>
       <w:r>
         <w:rPr>
@@ -1800,7 +1744,13 @@
         <w:rPr>
           <w:lang w:val="nl-NL"/>
         </w:rPr>
-        <w:t>vuilbakpuzzel.</w:t>
+        <w:t>vuilbakpuzzel</w:t>
+      </w:r>
+      <w:r>
+        <w:rPr>
+          <w:lang w:val="nl-NL"/>
+        </w:rPr>
+        <w:t xml:space="preserve"> (in 1 string).</w:t>
       </w:r>
     </w:p>
     <w:p>
@@ -1857,19 +1807,7 @@
         <w:rPr>
           <w:lang w:val="nl-NL"/>
         </w:rPr>
-        <w:t xml:space="preserve"> puzzel, en te controleren of alles in orde is voor gebruik. Zal er hier het volgende bericht moeten worden gestuurd “</w:t>
-      </w:r>
-      <w:r>
-        <w:rPr>
-          <w:lang w:val="nl-NL"/>
-        </w:rPr>
-        <w:t>Wristbands</w:t>
-      </w:r>
-      <w:r>
-        <w:rPr>
-          <w:lang w:val="nl-NL"/>
-        </w:rPr>
-        <w:t xml:space="preserve"> Ready”.</w:t>
+        <w:t xml:space="preserve"> puzzel, en te controleren of alles in orde is voor gebruik. Zal er hier het volgende bericht moeten worden gestuurd “Wristbands Ready”.</w:t>
       </w:r>
     </w:p>
     <w:p>
@@ -1942,6 +1880,7 @@
         <w:rPr>
           <w:lang w:val="nl-NL"/>
         </w:rPr>
+        <w:lastRenderedPageBreak/>
         <w:t xml:space="preserve">Hier zal </w:t>
       </w:r>
       <w:r>
@@ -1988,7 +1927,6 @@
         <w:rPr>
           <w:noProof/>
         </w:rPr>
-        <w:lastRenderedPageBreak/>
         <mc:AlternateContent>
           <mc:Choice Requires="wps">
             <w:drawing>
@@ -2345,6 +2283,7 @@
         </w:rPr>
       </w:pPr>
       <w:r>
+        <w:lastRenderedPageBreak/>
         <w:t xml:space="preserve">Wikipedia-bijdragers. (2022, 23 februari). </w:t>
       </w:r>
       <w:r>
@@ -2769,7 +2708,7 @@
         <w:rFonts w:asciiTheme="minorHAnsi" w:eastAsiaTheme="minorHAnsi" w:hAnsiTheme="minorHAnsi" w:cstheme="minorBidi"/>
         <w:sz w:val="22"/>
         <w:szCs w:val="22"/>
-        <w:lang w:val="en-BE" w:eastAsia="en-US" w:bidi="ar-SA"/>
+        <w:lang w:eastAsia="en-US" w:bidi="ar-SA"/>
       </w:rPr>
     </w:rPrDefault>
     <w:pPrDefault>
@@ -3179,7 +3118,7 @@
       <w:bCs/>
       <w:sz w:val="24"/>
       <w:szCs w:val="24"/>
-      <w:lang w:val="en-BE" w:eastAsia="en-BE"/>
+      <w:lang/>
     </w:rPr>
   </w:style>
   <w:style w:type="character" w:default="1" w:styleId="Standaardalinea-lettertype">
@@ -3252,7 +3191,7 @@
       <w:bCs/>
       <w:sz w:val="24"/>
       <w:szCs w:val="24"/>
-      <w:lang w:val="en-BE" w:eastAsia="en-BE"/>
+      <w:lang/>
     </w:rPr>
   </w:style>
   <w:style w:type="paragraph" w:styleId="Koptekst">

--- a/Algemene documentatie/Datacommunicatie.docx
+++ b/Algemene documentatie/Datacommunicatie.docx
@@ -828,6 +828,12 @@
         </w:rPr>
         <w:t xml:space="preserve"> (in 1 keer doorsturen).</w:t>
       </w:r>
+      <w:r>
+        <w:rPr>
+          <w:lang w:val="nl-NL"/>
+        </w:rPr>
+        <w:t xml:space="preserve"> “Wristband-code ___”</w:t>
+      </w:r>
     </w:p>
     <w:p>
       <w:pPr>
@@ -904,6 +910,12 @@
         </w:rPr>
         <w:t xml:space="preserve"> cijfer van hun code zal worden.</w:t>
       </w:r>
+      <w:r>
+        <w:rPr>
+          <w:lang w:val="nl-NL"/>
+        </w:rPr>
+        <w:t xml:space="preserve"> “”Trein-code___”</w:t>
+      </w:r>
     </w:p>
     <w:p>
       <w:pPr>
@@ -1307,6 +1319,12 @@
         </w:rPr>
         <w:t xml:space="preserve">hun ticket puzzel is opgelost. </w:t>
       </w:r>
+      <w:r>
+        <w:rPr>
+          <w:lang w:val="nl-NL"/>
+        </w:rPr>
+        <w:t xml:space="preserve"> “Trein-code ___”</w:t>
+      </w:r>
     </w:p>
     <w:p>
       <w:pPr>
@@ -1751,6 +1769,18 @@
           <w:lang w:val="nl-NL"/>
         </w:rPr>
         <w:t xml:space="preserve"> (in 1 string).</w:t>
+      </w:r>
+      <w:r>
+        <w:rPr>
+          <w:lang w:val="nl-NL"/>
+        </w:rPr>
+        <w:t xml:space="preserve"> </w:t>
+      </w:r>
+      <w:r>
+        <w:rPr>
+          <w:lang w:val="nl-NL"/>
+        </w:rPr>
+        <w:t>“Wristband-code ___”</w:t>
       </w:r>
     </w:p>
     <w:p>
@@ -2708,7 +2738,7 @@
         <w:rFonts w:asciiTheme="minorHAnsi" w:eastAsiaTheme="minorHAnsi" w:hAnsiTheme="minorHAnsi" w:cstheme="minorBidi"/>
         <w:sz w:val="22"/>
         <w:szCs w:val="22"/>
-        <w:lang w:eastAsia="en-US" w:bidi="ar-SA"/>
+        <w:lang w:val="nl-BE" w:eastAsia="en-US" w:bidi="ar-SA"/>
       </w:rPr>
     </w:rPrDefault>
     <w:pPrDefault>
@@ -3118,7 +3148,6 @@
       <w:bCs/>
       <w:sz w:val="24"/>
       <w:szCs w:val="24"/>
-      <w:lang/>
     </w:rPr>
   </w:style>
   <w:style w:type="character" w:default="1" w:styleId="Standaardalinea-lettertype">
@@ -3191,7 +3220,6 @@
       <w:bCs/>
       <w:sz w:val="24"/>
       <w:szCs w:val="24"/>
-      <w:lang/>
     </w:rPr>
   </w:style>
   <w:style w:type="paragraph" w:styleId="Koptekst">

--- a/Algemene documentatie/Datacommunicatie.docx
+++ b/Algemene documentatie/Datacommunicatie.docx
@@ -11,6 +11,7 @@
           <w:lang w:val="en-US"/>
         </w:rPr>
       </w:pPr>
+      <w:proofErr w:type="spellStart"/>
       <w:r>
         <w:rPr>
           <w:sz w:val="96"/>
@@ -20,6 +21,7 @@
         </w:rPr>
         <w:t>Datacommunicatie</w:t>
       </w:r>
+      <w:proofErr w:type="spellEnd"/>
     </w:p>
     <w:p>
       <w:pPr>
@@ -48,7 +50,27 @@
           <w:szCs w:val="21"/>
           <w:shd w:val="clear" w:color="auto" w:fill="FFFFFF"/>
         </w:rPr>
-        <w:t> (Message Queuing Telemetry Transport) is een lichtgewicht </w:t>
+        <w:t xml:space="preserve"> (Message Queuing </w:t>
+      </w:r>
+      <w:proofErr w:type="spellStart"/>
+      <w:r>
+        <w:rPr>
+          <w:rFonts w:ascii="Arial" w:hAnsi="Arial" w:cs="Arial"/>
+          <w:sz w:val="21"/>
+          <w:szCs w:val="21"/>
+          <w:shd w:val="clear" w:color="auto" w:fill="FFFFFF"/>
+        </w:rPr>
+        <w:t>Telemetry</w:t>
+      </w:r>
+      <w:proofErr w:type="spellEnd"/>
+      <w:r>
+        <w:rPr>
+          <w:rFonts w:ascii="Arial" w:hAnsi="Arial" w:cs="Arial"/>
+          <w:sz w:val="21"/>
+          <w:szCs w:val="21"/>
+          <w:shd w:val="clear" w:color="auto" w:fill="FFFFFF"/>
+        </w:rPr>
+        <w:t xml:space="preserve"> Transport) is een lichtgewicht </w:t>
       </w:r>
       <w:hyperlink r:id="rId7" w:tooltip="Netwerkprotocol" w:history="1">
         <w:r>
@@ -94,7 +116,27 @@
           <w:szCs w:val="21"/>
           <w:shd w:val="clear" w:color="auto" w:fill="FFFFFF"/>
         </w:rPr>
-        <w:t>, maar elk netwerkprotocol dat geordende, verliesvrije, bidirectionele verbindingen biedt, kan MQTT ondersteunen. Het is ontworpen voor verbindingen met externe locaties waar er beperkte middelen zijn en de behoefte aan snelheid beperkt is. Het protocol is een open </w:t>
+        <w:t xml:space="preserve">, maar elk netwerkprotocol dat geordende, verliesvrije, </w:t>
+      </w:r>
+      <w:proofErr w:type="spellStart"/>
+      <w:r>
+        <w:rPr>
+          <w:rFonts w:ascii="Arial" w:hAnsi="Arial" w:cs="Arial"/>
+          <w:sz w:val="21"/>
+          <w:szCs w:val="21"/>
+          <w:shd w:val="clear" w:color="auto" w:fill="FFFFFF"/>
+        </w:rPr>
+        <w:t>bidirectionele</w:t>
+      </w:r>
+      <w:proofErr w:type="spellEnd"/>
+      <w:r>
+        <w:rPr>
+          <w:rFonts w:ascii="Arial" w:hAnsi="Arial" w:cs="Arial"/>
+          <w:sz w:val="21"/>
+          <w:szCs w:val="21"/>
+          <w:shd w:val="clear" w:color="auto" w:fill="FFFFFF"/>
+        </w:rPr>
+        <w:t xml:space="preserve"> verbindingen biedt, kan MQTT ondersteunen. Het is ontworpen voor verbindingen met externe locaties waar er beperkte middelen zijn en de behoefte aan snelheid beperkt is. Het protocol is een open </w:t>
       </w:r>
       <w:hyperlink r:id="rId9" w:tooltip="OASIS (organisatie)" w:history="1">
         <w:r>
@@ -297,18 +339,30 @@
           <w:lang w:val="en-US"/>
         </w:rPr>
         <w:lastRenderedPageBreak/>
-        <w:t>Subscription overzicht</w:t>
-      </w:r>
-    </w:p>
-    <w:p>
-      <w:pPr>
-        <w:rPr>
-          <w:sz w:val="28"/>
-          <w:szCs w:val="28"/>
-          <w:u w:val="single"/>
-          <w:lang w:val="en-US"/>
-        </w:rPr>
-      </w:pPr>
+        <w:t xml:space="preserve">Subscription </w:t>
+      </w:r>
+      <w:proofErr w:type="spellStart"/>
+      <w:r>
+        <w:rPr>
+          <w:sz w:val="96"/>
+          <w:szCs w:val="96"/>
+          <w:u w:val="single"/>
+          <w:lang w:val="en-US"/>
+        </w:rPr>
+        <w:t>overzicht</w:t>
+      </w:r>
+      <w:proofErr w:type="spellEnd"/>
+    </w:p>
+    <w:p>
+      <w:pPr>
+        <w:rPr>
+          <w:sz w:val="28"/>
+          <w:szCs w:val="28"/>
+          <w:u w:val="single"/>
+          <w:lang w:val="en-US"/>
+        </w:rPr>
+      </w:pPr>
+      <w:proofErr w:type="spellStart"/>
       <w:r>
         <w:rPr>
           <w:sz w:val="28"/>
@@ -318,6 +372,7 @@
         </w:rPr>
         <w:t>Trappenmaar</w:t>
       </w:r>
+      <w:proofErr w:type="spellEnd"/>
       <w:r>
         <w:rPr>
           <w:sz w:val="28"/>
@@ -350,13 +405,23 @@
         </w:rPr>
         <w:t>/</w:t>
       </w:r>
-      <w:r>
-        <w:rPr>
-          <w:b/>
-          <w:bCs/>
-          <w:lang w:val="en-US"/>
-        </w:rPr>
-        <w:t>trappenmaar/buffer</w:t>
+      <w:proofErr w:type="spellStart"/>
+      <w:r>
+        <w:rPr>
+          <w:b/>
+          <w:bCs/>
+          <w:lang w:val="en-US"/>
+        </w:rPr>
+        <w:t>trappenmaar</w:t>
+      </w:r>
+      <w:proofErr w:type="spellEnd"/>
+      <w:r>
+        <w:rPr>
+          <w:b/>
+          <w:bCs/>
+          <w:lang w:val="en-US"/>
+        </w:rPr>
+        <w:t>/buffer</w:t>
       </w:r>
     </w:p>
     <w:p>
@@ -395,13 +460,23 @@
         </w:rPr>
         <w:t>/</w:t>
       </w:r>
-      <w:r>
-        <w:rPr>
-          <w:b/>
-          <w:bCs/>
-          <w:lang w:val="en-US"/>
-        </w:rPr>
-        <w:t>controlpanel/reset</w:t>
+      <w:proofErr w:type="spellStart"/>
+      <w:r>
+        <w:rPr>
+          <w:b/>
+          <w:bCs/>
+          <w:lang w:val="en-US"/>
+        </w:rPr>
+        <w:t>controlpanel</w:t>
+      </w:r>
+      <w:proofErr w:type="spellEnd"/>
+      <w:r>
+        <w:rPr>
+          <w:b/>
+          <w:bCs/>
+          <w:lang w:val="en-US"/>
+        </w:rPr>
+        <w:t>/reset</w:t>
       </w:r>
     </w:p>
     <w:p>
@@ -427,14 +502,25 @@
           <w:lang w:val="en-US"/>
         </w:rPr>
       </w:pPr>
-      <w:r>
-        <w:rPr>
-          <w:sz w:val="28"/>
-          <w:szCs w:val="28"/>
-          <w:u w:val="single"/>
-          <w:lang w:val="en-US"/>
-        </w:rPr>
-        <w:t>Trein game:</w:t>
+      <w:proofErr w:type="spellStart"/>
+      <w:r>
+        <w:rPr>
+          <w:sz w:val="28"/>
+          <w:szCs w:val="28"/>
+          <w:u w:val="single"/>
+          <w:lang w:val="en-US"/>
+        </w:rPr>
+        <w:t>Trein</w:t>
+      </w:r>
+      <w:proofErr w:type="spellEnd"/>
+      <w:r>
+        <w:rPr>
+          <w:sz w:val="28"/>
+          <w:szCs w:val="28"/>
+          <w:u w:val="single"/>
+          <w:lang w:val="en-US"/>
+        </w:rPr>
+        <w:t xml:space="preserve"> game:</w:t>
       </w:r>
     </w:p>
     <w:p>
@@ -459,15 +545,33 @@
           <w:bCs/>
           <w:lang w:val="en-US"/>
         </w:rPr>
-        <w:t>/trappen</w:t>
-      </w:r>
-      <w:r>
-        <w:rPr>
-          <w:b/>
-          <w:bCs/>
-          <w:lang w:val="en-US"/>
-        </w:rPr>
-        <w:t>maar/zone</w:t>
+        <w:t>/</w:t>
+      </w:r>
+      <w:proofErr w:type="spellStart"/>
+      <w:r>
+        <w:rPr>
+          <w:b/>
+          <w:bCs/>
+          <w:lang w:val="en-US"/>
+        </w:rPr>
+        <w:t>trappen</w:t>
+      </w:r>
+      <w:r>
+        <w:rPr>
+          <w:b/>
+          <w:bCs/>
+          <w:lang w:val="en-US"/>
+        </w:rPr>
+        <w:t>maar</w:t>
+      </w:r>
+      <w:proofErr w:type="spellEnd"/>
+      <w:r>
+        <w:rPr>
+          <w:b/>
+          <w:bCs/>
+          <w:lang w:val="en-US"/>
+        </w:rPr>
+        <w:t>/zone</w:t>
       </w:r>
     </w:p>
     <w:p>
@@ -568,6 +672,7 @@
         </w:rPr>
         <w:t>/</w:t>
       </w:r>
+      <w:proofErr w:type="spellStart"/>
       <w:r>
         <w:rPr>
           <w:b/>
@@ -576,6 +681,7 @@
         </w:rPr>
         <w:t>garbadge</w:t>
       </w:r>
+      <w:proofErr w:type="spellEnd"/>
       <w:r>
         <w:rPr>
           <w:b/>
@@ -641,13 +747,23 @@
         </w:rPr>
         <w:t>/</w:t>
       </w:r>
-      <w:r>
-        <w:rPr>
-          <w:b/>
-          <w:bCs/>
-          <w:lang w:val="en-US"/>
-        </w:rPr>
-        <w:t>controlpanel/reset</w:t>
+      <w:proofErr w:type="spellStart"/>
+      <w:r>
+        <w:rPr>
+          <w:b/>
+          <w:bCs/>
+          <w:lang w:val="en-US"/>
+        </w:rPr>
+        <w:t>controlpanel</w:t>
+      </w:r>
+      <w:proofErr w:type="spellEnd"/>
+      <w:r>
+        <w:rPr>
+          <w:b/>
+          <w:bCs/>
+          <w:lang w:val="en-US"/>
+        </w:rPr>
+        <w:t>/reset</w:t>
       </w:r>
     </w:p>
     <w:p>
@@ -731,7 +847,25 @@
           <w:bCs/>
           <w:lang w:val="en-US"/>
         </w:rPr>
-        <w:t>/trappenmaar/zone</w:t>
+        <w:t>/</w:t>
+      </w:r>
+      <w:proofErr w:type="spellStart"/>
+      <w:r>
+        <w:rPr>
+          <w:b/>
+          <w:bCs/>
+          <w:lang w:val="en-US"/>
+        </w:rPr>
+        <w:t>trappenmaar</w:t>
+      </w:r>
+      <w:proofErr w:type="spellEnd"/>
+      <w:r>
+        <w:rPr>
+          <w:b/>
+          <w:bCs/>
+          <w:lang w:val="en-US"/>
+        </w:rPr>
+        <w:t>/zone</w:t>
       </w:r>
     </w:p>
     <w:p>
@@ -832,7 +966,21 @@
         <w:rPr>
           <w:lang w:val="nl-NL"/>
         </w:rPr>
-        <w:t xml:space="preserve"> “Wristband-code ___”</w:t>
+        <w:t xml:space="preserve"> “</w:t>
+      </w:r>
+      <w:proofErr w:type="spellStart"/>
+      <w:r>
+        <w:rPr>
+          <w:lang w:val="nl-NL"/>
+        </w:rPr>
+        <w:t>Wristband</w:t>
+      </w:r>
+      <w:proofErr w:type="spellEnd"/>
+      <w:r>
+        <w:rPr>
+          <w:lang w:val="nl-NL"/>
+        </w:rPr>
+        <w:t>-code ___”</w:t>
       </w:r>
     </w:p>
     <w:p>
@@ -859,6 +1007,7 @@
         </w:rPr>
         <w:t>/</w:t>
       </w:r>
+      <w:proofErr w:type="spellStart"/>
       <w:r>
         <w:rPr>
           <w:b/>
@@ -867,6 +1016,7 @@
         </w:rPr>
         <w:t>treingame</w:t>
       </w:r>
+      <w:proofErr w:type="spellEnd"/>
       <w:r>
         <w:rPr>
           <w:b/>
@@ -939,13 +1089,23 @@
         </w:rPr>
         <w:t>/</w:t>
       </w:r>
-      <w:r>
-        <w:rPr>
-          <w:b/>
-          <w:bCs/>
-          <w:lang w:val="en-US"/>
-        </w:rPr>
-        <w:t>controlpanel/reset</w:t>
+      <w:proofErr w:type="spellStart"/>
+      <w:r>
+        <w:rPr>
+          <w:b/>
+          <w:bCs/>
+          <w:lang w:val="en-US"/>
+        </w:rPr>
+        <w:t>controlpanel</w:t>
+      </w:r>
+      <w:proofErr w:type="spellEnd"/>
+      <w:r>
+        <w:rPr>
+          <w:b/>
+          <w:bCs/>
+          <w:lang w:val="en-US"/>
+        </w:rPr>
+        <w:t>/reset</w:t>
       </w:r>
     </w:p>
     <w:p>
@@ -1012,13 +1172,23 @@
         </w:rPr>
         <w:t>/</w:t>
       </w:r>
-      <w:r>
-        <w:rPr>
-          <w:b/>
-          <w:bCs/>
-          <w:lang w:val="en-US"/>
-        </w:rPr>
-        <w:t>controlpanel/reset</w:t>
+      <w:proofErr w:type="spellStart"/>
+      <w:r>
+        <w:rPr>
+          <w:b/>
+          <w:bCs/>
+          <w:lang w:val="en-US"/>
+        </w:rPr>
+        <w:t>controlpanel</w:t>
+      </w:r>
+      <w:proofErr w:type="spellEnd"/>
+      <w:r>
+        <w:rPr>
+          <w:b/>
+          <w:bCs/>
+          <w:lang w:val="en-US"/>
+        </w:rPr>
+        <w:t>/reset</w:t>
       </w:r>
     </w:p>
     <w:p>
@@ -1049,26 +1219,48 @@
           <w:lang w:val="en-US"/>
         </w:rPr>
         <w:lastRenderedPageBreak/>
-        <w:t>Publish overzicht</w:t>
-      </w:r>
-    </w:p>
-    <w:p>
-      <w:pPr>
-        <w:rPr>
-          <w:sz w:val="28"/>
-          <w:szCs w:val="28"/>
-          <w:u w:val="single"/>
-          <w:lang w:val="en-US"/>
-        </w:rPr>
-      </w:pPr>
-      <w:r>
-        <w:rPr>
-          <w:sz w:val="28"/>
-          <w:szCs w:val="28"/>
-          <w:u w:val="single"/>
-          <w:lang w:val="en-US"/>
-        </w:rPr>
-        <w:t>Trappen maar</w:t>
+        <w:t xml:space="preserve">Publish </w:t>
+      </w:r>
+      <w:proofErr w:type="spellStart"/>
+      <w:r>
+        <w:rPr>
+          <w:sz w:val="96"/>
+          <w:szCs w:val="96"/>
+          <w:u w:val="single"/>
+          <w:lang w:val="en-US"/>
+        </w:rPr>
+        <w:t>overzicht</w:t>
+      </w:r>
+      <w:proofErr w:type="spellEnd"/>
+    </w:p>
+    <w:p>
+      <w:pPr>
+        <w:rPr>
+          <w:sz w:val="28"/>
+          <w:szCs w:val="28"/>
+          <w:u w:val="single"/>
+          <w:lang w:val="en-US"/>
+        </w:rPr>
+      </w:pPr>
+      <w:proofErr w:type="spellStart"/>
+      <w:r>
+        <w:rPr>
+          <w:sz w:val="28"/>
+          <w:szCs w:val="28"/>
+          <w:u w:val="single"/>
+          <w:lang w:val="en-US"/>
+        </w:rPr>
+        <w:t>Trappen</w:t>
+      </w:r>
+      <w:proofErr w:type="spellEnd"/>
+      <w:r>
+        <w:rPr>
+          <w:sz w:val="28"/>
+          <w:szCs w:val="28"/>
+          <w:u w:val="single"/>
+          <w:lang w:val="en-US"/>
+        </w:rPr>
+        <w:t xml:space="preserve"> maar</w:t>
       </w:r>
       <w:r>
         <w:rPr>
@@ -1102,7 +1294,25 @@
           <w:bCs/>
           <w:lang w:val="en-US"/>
         </w:rPr>
-        <w:t>/trappenmaar/zone</w:t>
+        <w:t>/</w:t>
+      </w:r>
+      <w:proofErr w:type="spellStart"/>
+      <w:r>
+        <w:rPr>
+          <w:b/>
+          <w:bCs/>
+          <w:lang w:val="en-US"/>
+        </w:rPr>
+        <w:t>trappenmaar</w:t>
+      </w:r>
+      <w:proofErr w:type="spellEnd"/>
+      <w:r>
+        <w:rPr>
+          <w:b/>
+          <w:bCs/>
+          <w:lang w:val="en-US"/>
+        </w:rPr>
+        <w:t>/zone</w:t>
       </w:r>
     </w:p>
     <w:p>
@@ -1153,13 +1363,23 @@
         </w:rPr>
         <w:t>/</w:t>
       </w:r>
-      <w:r>
-        <w:rPr>
-          <w:b/>
-          <w:bCs/>
-          <w:lang w:val="en-US"/>
-        </w:rPr>
-        <w:t>controlpanel/status</w:t>
+      <w:proofErr w:type="spellStart"/>
+      <w:r>
+        <w:rPr>
+          <w:b/>
+          <w:bCs/>
+          <w:lang w:val="en-US"/>
+        </w:rPr>
+        <w:t>controlpanel</w:t>
+      </w:r>
+      <w:proofErr w:type="spellEnd"/>
+      <w:r>
+        <w:rPr>
+          <w:b/>
+          <w:bCs/>
+          <w:lang w:val="en-US"/>
+        </w:rPr>
+        <w:t>/status</w:t>
       </w:r>
     </w:p>
     <w:p>
@@ -1175,11 +1395,19 @@
         </w:rPr>
         <w:t xml:space="preserve">Na het resetten van de </w:t>
       </w:r>
-      <w:r>
-        <w:rPr>
-          <w:lang w:val="nl-NL"/>
-        </w:rPr>
-        <w:t>trappenmaar puzzel</w:t>
+      <w:proofErr w:type="spellStart"/>
+      <w:r>
+        <w:rPr>
+          <w:lang w:val="nl-NL"/>
+        </w:rPr>
+        <w:t>trappenmaar</w:t>
+      </w:r>
+      <w:proofErr w:type="spellEnd"/>
+      <w:r>
+        <w:rPr>
+          <w:lang w:val="nl-NL"/>
+        </w:rPr>
+        <w:t xml:space="preserve"> puzzel</w:t>
       </w:r>
       <w:r>
         <w:rPr>
@@ -1215,7 +1443,21 @@
         <w:rPr>
           <w:lang w:val="nl-NL"/>
         </w:rPr>
-        <w:t xml:space="preserve"> “Trappenmaar Ready”</w:t>
+        <w:t xml:space="preserve"> “</w:t>
+      </w:r>
+      <w:proofErr w:type="spellStart"/>
+      <w:r>
+        <w:rPr>
+          <w:lang w:val="nl-NL"/>
+        </w:rPr>
+        <w:t>Trappenmaar</w:t>
+      </w:r>
+      <w:proofErr w:type="spellEnd"/>
+      <w:r>
+        <w:rPr>
+          <w:lang w:val="nl-NL"/>
+        </w:rPr>
+        <w:t xml:space="preserve"> Ready”</w:t>
       </w:r>
       <w:r>
         <w:rPr>
@@ -1233,14 +1475,25 @@
           <w:lang w:val="en-US"/>
         </w:rPr>
       </w:pPr>
-      <w:r>
-        <w:rPr>
-          <w:sz w:val="28"/>
-          <w:szCs w:val="28"/>
-          <w:u w:val="single"/>
-          <w:lang w:val="en-US"/>
-        </w:rPr>
-        <w:t>Trein game:</w:t>
+      <w:proofErr w:type="spellStart"/>
+      <w:r>
+        <w:rPr>
+          <w:sz w:val="28"/>
+          <w:szCs w:val="28"/>
+          <w:u w:val="single"/>
+          <w:lang w:val="en-US"/>
+        </w:rPr>
+        <w:t>Trein</w:t>
+      </w:r>
+      <w:proofErr w:type="spellEnd"/>
+      <w:r>
+        <w:rPr>
+          <w:sz w:val="28"/>
+          <w:szCs w:val="28"/>
+          <w:u w:val="single"/>
+          <w:lang w:val="en-US"/>
+        </w:rPr>
+        <w:t xml:space="preserve"> game:</w:t>
       </w:r>
     </w:p>
     <w:p>
@@ -1265,7 +1518,16 @@
           <w:bCs/>
           <w:lang w:val="en-US"/>
         </w:rPr>
-        <w:t>/t</w:t>
+        <w:t>/</w:t>
+      </w:r>
+      <w:proofErr w:type="spellStart"/>
+      <w:r>
+        <w:rPr>
+          <w:b/>
+          <w:bCs/>
+          <w:lang w:val="en-US"/>
+        </w:rPr>
+        <w:t>t</w:t>
       </w:r>
       <w:r>
         <w:rPr>
@@ -1275,6 +1537,7 @@
         </w:rPr>
         <w:t>reingame</w:t>
       </w:r>
+      <w:proofErr w:type="spellEnd"/>
       <w:r>
         <w:rPr>
           <w:b/>
@@ -1348,13 +1611,23 @@
         </w:rPr>
         <w:t>/</w:t>
       </w:r>
-      <w:r>
-        <w:rPr>
-          <w:b/>
-          <w:bCs/>
-          <w:lang w:val="en-US"/>
-        </w:rPr>
-        <w:t>controlpanel/status</w:t>
+      <w:proofErr w:type="spellStart"/>
+      <w:r>
+        <w:rPr>
+          <w:b/>
+          <w:bCs/>
+          <w:lang w:val="en-US"/>
+        </w:rPr>
+        <w:t>controlpanel</w:t>
+      </w:r>
+      <w:proofErr w:type="spellEnd"/>
+      <w:r>
+        <w:rPr>
+          <w:b/>
+          <w:bCs/>
+          <w:lang w:val="en-US"/>
+        </w:rPr>
+        <w:t>/status</w:t>
       </w:r>
     </w:p>
     <w:p>
@@ -1429,7 +1702,7 @@
           <w:bCs/>
           <w:lang w:val="en-US"/>
         </w:rPr>
-        <w:t>garbadge</w:t>
+        <w:t>garbage</w:t>
       </w:r>
       <w:r>
         <w:rPr>
@@ -1467,11 +1740,19 @@
         </w:rPr>
         <w:t>zal een “</w:t>
       </w:r>
-      <w:r>
-        <w:rPr>
-          <w:lang w:val="nl-NL"/>
-        </w:rPr>
-        <w:t xml:space="preserve">Garbadge code is </w:t>
+      <w:proofErr w:type="spellStart"/>
+      <w:r>
+        <w:rPr>
+          <w:lang w:val="nl-NL"/>
+        </w:rPr>
+        <w:t>Garbage</w:t>
+      </w:r>
+      <w:proofErr w:type="spellEnd"/>
+      <w:r>
+        <w:rPr>
+          <w:lang w:val="nl-NL"/>
+        </w:rPr>
+        <w:t xml:space="preserve"> code is </w:t>
       </w:r>
       <w:r>
         <w:rPr>
@@ -1520,13 +1801,23 @@
         </w:rPr>
         <w:t>/</w:t>
       </w:r>
-      <w:r>
-        <w:rPr>
-          <w:b/>
-          <w:bCs/>
-          <w:lang w:val="en-US"/>
-        </w:rPr>
-        <w:t>trappenmaar/buffer</w:t>
+      <w:proofErr w:type="spellStart"/>
+      <w:r>
+        <w:rPr>
+          <w:b/>
+          <w:bCs/>
+          <w:lang w:val="en-US"/>
+        </w:rPr>
+        <w:t>trappenmaar</w:t>
+      </w:r>
+      <w:proofErr w:type="spellEnd"/>
+      <w:r>
+        <w:rPr>
+          <w:b/>
+          <w:bCs/>
+          <w:lang w:val="en-US"/>
+        </w:rPr>
+        <w:t>/buffer</w:t>
       </w:r>
     </w:p>
     <w:p>
@@ -1577,7 +1868,7 @@
           <w:bCs/>
           <w:lang w:val="en-US"/>
         </w:rPr>
-        <w:t>garbadge</w:t>
+        <w:t>garbage</w:t>
       </w:r>
       <w:r>
         <w:rPr>
@@ -1587,6 +1878,7 @@
         </w:rPr>
         <w:t>/</w:t>
       </w:r>
+      <w:proofErr w:type="spellStart"/>
       <w:r>
         <w:rPr>
           <w:b/>
@@ -1595,6 +1887,7 @@
         </w:rPr>
         <w:t>eindcode</w:t>
       </w:r>
+      <w:proofErr w:type="spellEnd"/>
     </w:p>
     <w:p>
       <w:pPr>
@@ -1638,13 +1931,23 @@
         </w:rPr>
         <w:t>/</w:t>
       </w:r>
-      <w:r>
-        <w:rPr>
-          <w:b/>
-          <w:bCs/>
-          <w:lang w:val="en-US"/>
-        </w:rPr>
-        <w:t>controlpanel/status</w:t>
+      <w:proofErr w:type="spellStart"/>
+      <w:r>
+        <w:rPr>
+          <w:b/>
+          <w:bCs/>
+          <w:lang w:val="en-US"/>
+        </w:rPr>
+        <w:t>controlpanel</w:t>
+      </w:r>
+      <w:proofErr w:type="spellEnd"/>
+      <w:r>
+        <w:rPr>
+          <w:b/>
+          <w:bCs/>
+          <w:lang w:val="en-US"/>
+        </w:rPr>
+        <w:t>/status</w:t>
       </w:r>
     </w:p>
     <w:p>
@@ -1660,24 +1963,28 @@
         </w:rPr>
         <w:t xml:space="preserve">Na het resetten van de </w:t>
       </w:r>
-      <w:r>
-        <w:rPr>
-          <w:lang w:val="nl-NL"/>
-        </w:rPr>
-        <w:t>garbadge</w:t>
-      </w:r>
+      <w:proofErr w:type="spellStart"/>
+      <w:r>
+        <w:rPr>
+          <w:lang w:val="nl-NL"/>
+        </w:rPr>
+        <w:t>garbage</w:t>
+      </w:r>
+      <w:proofErr w:type="spellEnd"/>
       <w:r>
         <w:rPr>
           <w:lang w:val="nl-NL"/>
         </w:rPr>
         <w:t xml:space="preserve"> puzzel, en te controleren of alles in orde is voor gebruik. Zal er hier het volgende bericht moeten worden gestuurd “</w:t>
       </w:r>
-      <w:r>
-        <w:rPr>
-          <w:lang w:val="nl-NL"/>
-        </w:rPr>
-        <w:t>Garbadge</w:t>
-      </w:r>
+      <w:proofErr w:type="spellStart"/>
+      <w:r>
+        <w:rPr>
+          <w:lang w:val="nl-NL"/>
+        </w:rPr>
+        <w:t>Garbage</w:t>
+      </w:r>
+      <w:proofErr w:type="spellEnd"/>
       <w:r>
         <w:rPr>
           <w:lang w:val="nl-NL"/>
@@ -1694,6 +2001,7 @@
           <w:lang w:val="nl-NL"/>
         </w:rPr>
       </w:pPr>
+      <w:proofErr w:type="spellStart"/>
       <w:r>
         <w:rPr>
           <w:sz w:val="28"/>
@@ -1710,7 +2018,17 @@
           <w:u w:val="single"/>
           <w:lang w:val="nl-NL"/>
         </w:rPr>
-        <w:t>ristbands:</w:t>
+        <w:t>ristbands</w:t>
+      </w:r>
+      <w:proofErr w:type="spellEnd"/>
+      <w:r>
+        <w:rPr>
+          <w:sz w:val="28"/>
+          <w:szCs w:val="28"/>
+          <w:u w:val="single"/>
+          <w:lang w:val="nl-NL"/>
+        </w:rPr>
+        <w:t>:</w:t>
       </w:r>
     </w:p>
     <w:p>
@@ -1730,7 +2048,25 @@
           <w:bCs/>
           <w:lang w:val="nl-NL"/>
         </w:rPr>
-        <w:t>/wristbands/3cijfers</w:t>
+        <w:t>/</w:t>
+      </w:r>
+      <w:proofErr w:type="spellStart"/>
+      <w:r>
+        <w:rPr>
+          <w:b/>
+          <w:bCs/>
+          <w:lang w:val="nl-NL"/>
+        </w:rPr>
+        <w:t>wristbands</w:t>
+      </w:r>
+      <w:proofErr w:type="spellEnd"/>
+      <w:r>
+        <w:rPr>
+          <w:b/>
+          <w:bCs/>
+          <w:lang w:val="nl-NL"/>
+        </w:rPr>
+        <w:t>/3cijfers</w:t>
       </w:r>
       <w:r>
         <w:rPr>
@@ -1774,13 +2110,21 @@
         <w:rPr>
           <w:lang w:val="nl-NL"/>
         </w:rPr>
-        <w:t xml:space="preserve"> </w:t>
-      </w:r>
-      <w:r>
-        <w:rPr>
-          <w:lang w:val="nl-NL"/>
-        </w:rPr>
-        <w:t>“Wristband-code ___”</w:t>
+        <w:t xml:space="preserve"> “</w:t>
+      </w:r>
+      <w:proofErr w:type="spellStart"/>
+      <w:r>
+        <w:rPr>
+          <w:lang w:val="nl-NL"/>
+        </w:rPr>
+        <w:t>Wristband</w:t>
+      </w:r>
+      <w:proofErr w:type="spellEnd"/>
+      <w:r>
+        <w:rPr>
+          <w:lang w:val="nl-NL"/>
+        </w:rPr>
+        <w:t>-code ___”</w:t>
       </w:r>
     </w:p>
     <w:p>
@@ -1805,13 +2149,23 @@
         </w:rPr>
         <w:t>/</w:t>
       </w:r>
-      <w:r>
-        <w:rPr>
-          <w:b/>
-          <w:bCs/>
-          <w:lang w:val="en-US"/>
-        </w:rPr>
-        <w:t>controlpanel/status</w:t>
+      <w:proofErr w:type="spellStart"/>
+      <w:r>
+        <w:rPr>
+          <w:b/>
+          <w:bCs/>
+          <w:lang w:val="en-US"/>
+        </w:rPr>
+        <w:t>controlpanel</w:t>
+      </w:r>
+      <w:proofErr w:type="spellEnd"/>
+      <w:r>
+        <w:rPr>
+          <w:b/>
+          <w:bCs/>
+          <w:lang w:val="en-US"/>
+        </w:rPr>
+        <w:t>/status</w:t>
       </w:r>
     </w:p>
     <w:p>
@@ -1827,17 +2181,33 @@
         </w:rPr>
         <w:t xml:space="preserve">Na het resetten van de </w:t>
       </w:r>
+      <w:proofErr w:type="spellStart"/>
       <w:r>
         <w:rPr>
           <w:lang w:val="nl-NL"/>
         </w:rPr>
         <w:t>wristbands</w:t>
       </w:r>
-      <w:r>
-        <w:rPr>
-          <w:lang w:val="nl-NL"/>
-        </w:rPr>
-        <w:t xml:space="preserve"> puzzel, en te controleren of alles in orde is voor gebruik. Zal er hier het volgende bericht moeten worden gestuurd “Wristbands Ready”.</w:t>
+      <w:proofErr w:type="spellEnd"/>
+      <w:r>
+        <w:rPr>
+          <w:lang w:val="nl-NL"/>
+        </w:rPr>
+        <w:t xml:space="preserve"> puzzel, en te controleren of alles in orde is voor gebruik. Zal er hier het volgende bericht moeten worden gestuurd “</w:t>
+      </w:r>
+      <w:proofErr w:type="spellStart"/>
+      <w:r>
+        <w:rPr>
+          <w:lang w:val="nl-NL"/>
+        </w:rPr>
+        <w:t>Wristbands</w:t>
+      </w:r>
+      <w:proofErr w:type="spellEnd"/>
+      <w:r>
+        <w:rPr>
+          <w:lang w:val="nl-NL"/>
+        </w:rPr>
+        <w:t xml:space="preserve"> Ready”.</w:t>
       </w:r>
     </w:p>
     <w:p>
@@ -1890,13 +2260,23 @@
         </w:rPr>
         <w:t>/</w:t>
       </w:r>
-      <w:r>
-        <w:rPr>
-          <w:b/>
-          <w:bCs/>
-          <w:lang w:val="en-US"/>
-        </w:rPr>
-        <w:t>controlpanel/reset</w:t>
+      <w:proofErr w:type="spellStart"/>
+      <w:r>
+        <w:rPr>
+          <w:b/>
+          <w:bCs/>
+          <w:lang w:val="en-US"/>
+        </w:rPr>
+        <w:t>controlpanel</w:t>
+      </w:r>
+      <w:proofErr w:type="spellEnd"/>
+      <w:r>
+        <w:rPr>
+          <w:b/>
+          <w:bCs/>
+          <w:lang w:val="en-US"/>
+        </w:rPr>
+        <w:t>/reset</w:t>
       </w:r>
     </w:p>
     <w:p>
@@ -2093,13 +2473,35 @@
         <w:rPr>
           <w:lang w:val="nl-NL"/>
         </w:rPr>
-        <w:t>angezien we de subscribe</w:t>
-      </w:r>
-      <w:r>
-        <w:rPr>
-          <w:lang w:val="nl-NL"/>
-        </w:rPr>
-        <w:t xml:space="preserve"> en publish functie van de MQTT broker gaan </w:t>
+        <w:t xml:space="preserve">angezien we de </w:t>
+      </w:r>
+      <w:proofErr w:type="spellStart"/>
+      <w:r>
+        <w:rPr>
+          <w:lang w:val="nl-NL"/>
+        </w:rPr>
+        <w:t>subscribe</w:t>
+      </w:r>
+      <w:proofErr w:type="spellEnd"/>
+      <w:r>
+        <w:rPr>
+          <w:lang w:val="nl-NL"/>
+        </w:rPr>
+        <w:t xml:space="preserve"> en </w:t>
+      </w:r>
+      <w:proofErr w:type="spellStart"/>
+      <w:r>
+        <w:rPr>
+          <w:lang w:val="nl-NL"/>
+        </w:rPr>
+        <w:t>publish</w:t>
+      </w:r>
+      <w:proofErr w:type="spellEnd"/>
+      <w:r>
+        <w:rPr>
+          <w:lang w:val="nl-NL"/>
+        </w:rPr>
+        <w:t xml:space="preserve"> functie van de MQTT broker gaan </w:t>
       </w:r>
       <w:r>
         <w:rPr>
@@ -2421,8 +2823,16 @@
       <w:rPr>
         <w:lang w:val="en-US"/>
       </w:rPr>
-      <w:t>Henri Vandeputte</w:t>
+      <w:t xml:space="preserve">Henri </w:t>
     </w:r>
+    <w:proofErr w:type="spellStart"/>
+    <w:r>
+      <w:rPr>
+        <w:lang w:val="en-US"/>
+      </w:rPr>
+      <w:t>Vandeputte</w:t>
+    </w:r>
+    <w:proofErr w:type="spellEnd"/>
   </w:p>
 </w:ftr>
 </file>

--- a/Algemene documentatie/Datacommunicatie.docx
+++ b/Algemene documentatie/Datacommunicatie.docx
@@ -8,20 +8,18 @@
           <w:sz w:val="96"/>
           <w:szCs w:val="96"/>
           <w:u w:val="single"/>
-          <w:lang w:val="en-US"/>
-        </w:rPr>
-      </w:pPr>
-      <w:proofErr w:type="spellStart"/>
+          <w:lang w:val="nl-NL"/>
+        </w:rPr>
+      </w:pPr>
       <w:r>
         <w:rPr>
           <w:sz w:val="96"/>
           <w:szCs w:val="96"/>
           <w:u w:val="single"/>
-          <w:lang w:val="en-US"/>
+          <w:lang w:val="nl-NL"/>
         </w:rPr>
         <w:t>Datacommunicatie</w:t>
       </w:r>
-      <w:proofErr w:type="spellEnd"/>
     </w:p>
     <w:p>
       <w:pPr>
@@ -397,14 +395,6 @@
           <w:lang w:val="nl-NL"/>
         </w:rPr>
       </w:pPr>
-      <w:r>
-        <w:rPr>
-          <w:b/>
-          <w:bCs/>
-          <w:lang w:val="en-US"/>
-        </w:rPr>
-        <w:t>/</w:t>
-      </w:r>
       <w:proofErr w:type="spellStart"/>
       <w:r>
         <w:rPr>
@@ -452,6 +442,16 @@
           <w:lang w:val="nl-NL"/>
         </w:rPr>
       </w:pPr>
+      <w:proofErr w:type="spellStart"/>
+      <w:r>
+        <w:rPr>
+          <w:b/>
+          <w:bCs/>
+          <w:lang w:val="en-US"/>
+        </w:rPr>
+        <w:t>controlpanel</w:t>
+      </w:r>
+      <w:proofErr w:type="spellEnd"/>
       <w:r>
         <w:rPr>
           <w:b/>
@@ -460,23 +460,13 @@
         </w:rPr>
         <w:t>/</w:t>
       </w:r>
-      <w:proofErr w:type="spellStart"/>
-      <w:r>
-        <w:rPr>
-          <w:b/>
-          <w:bCs/>
-          <w:lang w:val="en-US"/>
-        </w:rPr>
-        <w:t>controlpanel</w:t>
-      </w:r>
-      <w:proofErr w:type="spellEnd"/>
-      <w:r>
-        <w:rPr>
-          <w:b/>
-          <w:bCs/>
-          <w:lang w:val="en-US"/>
-        </w:rPr>
-        <w:t>/reset</w:t>
+      <w:r>
+        <w:rPr>
+          <w:b/>
+          <w:bCs/>
+          <w:lang w:val="en-US"/>
+        </w:rPr>
+        <w:t>reset</w:t>
       </w:r>
     </w:p>
     <w:p>
@@ -499,28 +489,17 @@
           <w:sz w:val="28"/>
           <w:szCs w:val="28"/>
           <w:u w:val="single"/>
-          <w:lang w:val="en-US"/>
-        </w:rPr>
-      </w:pPr>
-      <w:proofErr w:type="spellStart"/>
-      <w:r>
-        <w:rPr>
-          <w:sz w:val="28"/>
-          <w:szCs w:val="28"/>
-          <w:u w:val="single"/>
-          <w:lang w:val="en-US"/>
-        </w:rPr>
-        <w:t>Trein</w:t>
-      </w:r>
-      <w:proofErr w:type="spellEnd"/>
-      <w:r>
-        <w:rPr>
-          <w:sz w:val="28"/>
-          <w:szCs w:val="28"/>
-          <w:u w:val="single"/>
-          <w:lang w:val="en-US"/>
-        </w:rPr>
-        <w:t xml:space="preserve"> game:</w:t>
+          <w:lang w:val="nl-NL"/>
+        </w:rPr>
+      </w:pPr>
+      <w:r>
+        <w:rPr>
+          <w:sz w:val="28"/>
+          <w:szCs w:val="28"/>
+          <w:u w:val="single"/>
+          <w:lang w:val="nl-NL"/>
+        </w:rPr>
+        <w:t>Trein game:</w:t>
       </w:r>
     </w:p>
     <w:p>
@@ -539,14 +518,6 @@
           <w:lang w:val="en-US"/>
         </w:rPr>
       </w:pPr>
-      <w:r>
-        <w:rPr>
-          <w:b/>
-          <w:bCs/>
-          <w:lang w:val="en-US"/>
-        </w:rPr>
-        <w:t>/</w:t>
-      </w:r>
       <w:proofErr w:type="spellStart"/>
       <w:r>
         <w:rPr>
@@ -664,14 +635,6 @@
           <w:lang w:val="en-US"/>
         </w:rPr>
       </w:pPr>
-      <w:r>
-        <w:rPr>
-          <w:b/>
-          <w:bCs/>
-          <w:lang w:val="en-US"/>
-        </w:rPr>
-        <w:t>/</w:t>
-      </w:r>
       <w:proofErr w:type="spellStart"/>
       <w:r>
         <w:rPr>
@@ -739,6 +702,16 @@
           <w:lang w:val="nl-NL"/>
         </w:rPr>
       </w:pPr>
+      <w:proofErr w:type="spellStart"/>
+      <w:r>
+        <w:rPr>
+          <w:b/>
+          <w:bCs/>
+          <w:lang w:val="en-US"/>
+        </w:rPr>
+        <w:t>controlpanel</w:t>
+      </w:r>
+      <w:proofErr w:type="spellEnd"/>
       <w:r>
         <w:rPr>
           <w:b/>
@@ -747,80 +720,72 @@
         </w:rPr>
         <w:t>/</w:t>
       </w:r>
+      <w:r>
+        <w:rPr>
+          <w:b/>
+          <w:bCs/>
+          <w:lang w:val="en-US"/>
+        </w:rPr>
+        <w:t>reset</w:t>
+      </w:r>
+    </w:p>
+    <w:p>
+      <w:pPr>
+        <w:pStyle w:val="Lijstalinea"/>
+        <w:rPr>
+          <w:lang w:val="nl-NL"/>
+        </w:rPr>
+      </w:pPr>
+      <w:r>
+        <w:rPr>
+          <w:lang w:val="nl-NL"/>
+        </w:rPr>
+        <w:t>Als er hier een “Reset escaperoom” bericht worden gelezen. Zullen we deze puzzel resetten en controleren of alles gaat werken. Wanneer dit gedaan is sturen we een signaal terug.</w:t>
+      </w:r>
+    </w:p>
+    <w:p>
+      <w:pPr>
+        <w:pStyle w:val="Lijstalinea"/>
+        <w:rPr>
+          <w:lang w:val="nl-NL"/>
+        </w:rPr>
+      </w:pPr>
+    </w:p>
+    <w:p>
+      <w:pPr>
+        <w:rPr>
+          <w:sz w:val="28"/>
+          <w:szCs w:val="28"/>
+          <w:u w:val="single"/>
+          <w:lang w:val="nl-NL"/>
+        </w:rPr>
+      </w:pPr>
       <w:proofErr w:type="spellStart"/>
       <w:r>
         <w:rPr>
-          <w:b/>
-          <w:bCs/>
-          <w:lang w:val="en-US"/>
-        </w:rPr>
-        <w:t>controlpanel</w:t>
+          <w:sz w:val="28"/>
+          <w:szCs w:val="28"/>
+          <w:u w:val="single"/>
+          <w:lang w:val="nl-NL"/>
+        </w:rPr>
+        <w:t>Garba</w:t>
+      </w:r>
+      <w:r>
+        <w:rPr>
+          <w:sz w:val="28"/>
+          <w:szCs w:val="28"/>
+          <w:u w:val="single"/>
+          <w:lang w:val="nl-NL"/>
+        </w:rPr>
+        <w:t>ge</w:t>
       </w:r>
       <w:proofErr w:type="spellEnd"/>
       <w:r>
         <w:rPr>
-          <w:b/>
-          <w:bCs/>
-          <w:lang w:val="en-US"/>
-        </w:rPr>
-        <w:t>/reset</w:t>
-      </w:r>
-    </w:p>
-    <w:p>
-      <w:pPr>
-        <w:pStyle w:val="Lijstalinea"/>
-        <w:rPr>
-          <w:lang w:val="nl-NL"/>
-        </w:rPr>
-      </w:pPr>
-      <w:r>
-        <w:rPr>
-          <w:lang w:val="nl-NL"/>
-        </w:rPr>
-        <w:t>Als er hier een “Reset escaperoom” bericht worden gelezen. Zullen we deze puzzel resetten en controleren of alles gaat werken. Wanneer dit gedaan is sturen we een signaal terug.</w:t>
-      </w:r>
-    </w:p>
-    <w:p>
-      <w:pPr>
-        <w:pStyle w:val="Lijstalinea"/>
-        <w:rPr>
-          <w:lang w:val="nl-NL"/>
-        </w:rPr>
-      </w:pPr>
-    </w:p>
-    <w:p>
-      <w:pPr>
-        <w:rPr>
-          <w:sz w:val="28"/>
-          <w:szCs w:val="28"/>
-          <w:u w:val="single"/>
-          <w:lang w:val="en-US"/>
-        </w:rPr>
-      </w:pPr>
-      <w:r>
-        <w:rPr>
-          <w:sz w:val="28"/>
-          <w:szCs w:val="28"/>
-          <w:u w:val="single"/>
-          <w:lang w:val="en-US"/>
-        </w:rPr>
-        <w:t>Garba</w:t>
-      </w:r>
-      <w:r>
-        <w:rPr>
-          <w:sz w:val="28"/>
-          <w:szCs w:val="28"/>
-          <w:u w:val="single"/>
-          <w:lang w:val="en-US"/>
-        </w:rPr>
-        <w:t>ge</w:t>
-      </w:r>
-      <w:r>
-        <w:rPr>
-          <w:sz w:val="28"/>
-          <w:szCs w:val="28"/>
-          <w:u w:val="single"/>
-          <w:lang w:val="en-US"/>
+          <w:sz w:val="28"/>
+          <w:szCs w:val="28"/>
+          <w:u w:val="single"/>
+          <w:lang w:val="nl-NL"/>
         </w:rPr>
         <w:t>:</w:t>
       </w:r>
@@ -841,14 +806,6 @@
           <w:lang w:val="en-US"/>
         </w:rPr>
       </w:pPr>
-      <w:r>
-        <w:rPr>
-          <w:b/>
-          <w:bCs/>
-          <w:lang w:val="en-US"/>
-        </w:rPr>
-        <w:t>/</w:t>
-      </w:r>
       <w:proofErr w:type="spellStart"/>
       <w:r>
         <w:rPr>
@@ -910,14 +867,6 @@
           <w:bCs/>
           <w:lang w:val="en-US"/>
         </w:rPr>
-        <w:t>/</w:t>
-      </w:r>
-      <w:r>
-        <w:rPr>
-          <w:b/>
-          <w:bCs/>
-          <w:lang w:val="en-US"/>
-        </w:rPr>
         <w:t>wristbands</w:t>
       </w:r>
       <w:r>
@@ -999,14 +948,6 @@
           <w:lang w:val="en-US"/>
         </w:rPr>
       </w:pPr>
-      <w:r>
-        <w:rPr>
-          <w:b/>
-          <w:bCs/>
-          <w:lang w:val="en-US"/>
-        </w:rPr>
-        <w:t>/</w:t>
-      </w:r>
       <w:proofErr w:type="spellStart"/>
       <w:r>
         <w:rPr>
@@ -1081,14 +1022,6 @@
           <w:lang w:val="nl-NL"/>
         </w:rPr>
       </w:pPr>
-      <w:r>
-        <w:rPr>
-          <w:b/>
-          <w:bCs/>
-          <w:lang w:val="en-US"/>
-        </w:rPr>
-        <w:t>/</w:t>
-      </w:r>
       <w:proofErr w:type="spellStart"/>
       <w:r>
         <w:rPr>
@@ -1128,24 +1061,26 @@
           <w:sz w:val="28"/>
           <w:szCs w:val="28"/>
           <w:u w:val="single"/>
-          <w:lang w:val="en-US"/>
-        </w:rPr>
-      </w:pPr>
-      <w:r>
-        <w:rPr>
-          <w:sz w:val="28"/>
-          <w:szCs w:val="28"/>
-          <w:u w:val="single"/>
-          <w:lang w:val="en-US"/>
+          <w:lang w:val="nl-NL"/>
+        </w:rPr>
+      </w:pPr>
+      <w:proofErr w:type="spellStart"/>
+      <w:r>
+        <w:rPr>
+          <w:sz w:val="28"/>
+          <w:szCs w:val="28"/>
+          <w:u w:val="single"/>
+          <w:lang w:val="nl-NL"/>
         </w:rPr>
         <w:t>Wristbands</w:t>
       </w:r>
-      <w:r>
-        <w:rPr>
-          <w:sz w:val="28"/>
-          <w:szCs w:val="28"/>
-          <w:u w:val="single"/>
-          <w:lang w:val="en-US"/>
+      <w:proofErr w:type="spellEnd"/>
+      <w:r>
+        <w:rPr>
+          <w:sz w:val="28"/>
+          <w:szCs w:val="28"/>
+          <w:u w:val="single"/>
+          <w:lang w:val="nl-NL"/>
         </w:rPr>
         <w:t>:</w:t>
       </w:r>
@@ -1164,14 +1099,6 @@
           <w:lang w:val="nl-NL"/>
         </w:rPr>
       </w:pPr>
-      <w:r>
-        <w:rPr>
-          <w:b/>
-          <w:bCs/>
-          <w:lang w:val="en-US"/>
-        </w:rPr>
-        <w:t>/</w:t>
-      </w:r>
       <w:proofErr w:type="spellStart"/>
       <w:r>
         <w:rPr>
@@ -1211,56 +1138,45 @@
           <w:lang w:val="nl-NL"/>
         </w:rPr>
       </w:pPr>
+      <w:proofErr w:type="spellStart"/>
       <w:r>
         <w:rPr>
           <w:sz w:val="96"/>
           <w:szCs w:val="96"/>
           <w:u w:val="single"/>
-          <w:lang w:val="en-US"/>
+          <w:lang w:val="nl-NL"/>
         </w:rPr>
         <w:lastRenderedPageBreak/>
-        <w:t xml:space="preserve">Publish </w:t>
-      </w:r>
-      <w:proofErr w:type="spellStart"/>
+        <w:t>Publish</w:t>
+      </w:r>
+      <w:proofErr w:type="spellEnd"/>
       <w:r>
         <w:rPr>
           <w:sz w:val="96"/>
           <w:szCs w:val="96"/>
           <w:u w:val="single"/>
-          <w:lang w:val="en-US"/>
-        </w:rPr>
-        <w:t>overzicht</w:t>
-      </w:r>
-      <w:proofErr w:type="spellEnd"/>
-    </w:p>
-    <w:p>
-      <w:pPr>
-        <w:rPr>
-          <w:sz w:val="28"/>
-          <w:szCs w:val="28"/>
-          <w:u w:val="single"/>
-          <w:lang w:val="en-US"/>
-        </w:rPr>
-      </w:pPr>
-      <w:proofErr w:type="spellStart"/>
-      <w:r>
-        <w:rPr>
-          <w:sz w:val="28"/>
-          <w:szCs w:val="28"/>
-          <w:u w:val="single"/>
-          <w:lang w:val="en-US"/>
-        </w:rPr>
-        <w:t>Trappen</w:t>
-      </w:r>
-      <w:proofErr w:type="spellEnd"/>
-      <w:r>
-        <w:rPr>
-          <w:sz w:val="28"/>
-          <w:szCs w:val="28"/>
-          <w:u w:val="single"/>
-          <w:lang w:val="en-US"/>
-        </w:rPr>
-        <w:t xml:space="preserve"> maar</w:t>
+          <w:lang w:val="nl-NL"/>
+        </w:rPr>
+        <w:t xml:space="preserve"> overzicht</w:t>
+      </w:r>
+    </w:p>
+    <w:p>
+      <w:pPr>
+        <w:rPr>
+          <w:sz w:val="28"/>
+          <w:szCs w:val="28"/>
+          <w:u w:val="single"/>
+          <w:lang w:val="en-US"/>
+        </w:rPr>
+      </w:pPr>
+      <w:r>
+        <w:rPr>
+          <w:sz w:val="28"/>
+          <w:szCs w:val="28"/>
+          <w:u w:val="single"/>
+          <w:lang w:val="en-US"/>
+        </w:rPr>
+        <w:t>Trappen maar</w:t>
       </w:r>
       <w:r>
         <w:rPr>
@@ -1288,14 +1204,6 @@
           <w:lang w:val="en-US"/>
         </w:rPr>
       </w:pPr>
-      <w:r>
-        <w:rPr>
-          <w:b/>
-          <w:bCs/>
-          <w:lang w:val="en-US"/>
-        </w:rPr>
-        <w:t>/</w:t>
-      </w:r>
       <w:proofErr w:type="spellStart"/>
       <w:r>
         <w:rPr>
@@ -1355,14 +1263,6 @@
           <w:lang w:val="nl-NL"/>
         </w:rPr>
       </w:pPr>
-      <w:r>
-        <w:rPr>
-          <w:b/>
-          <w:bCs/>
-          <w:lang w:val="en-US"/>
-        </w:rPr>
-        <w:t>/</w:t>
-      </w:r>
       <w:proofErr w:type="spellStart"/>
       <w:r>
         <w:rPr>
@@ -1475,25 +1375,14 @@
           <w:lang w:val="en-US"/>
         </w:rPr>
       </w:pPr>
-      <w:proofErr w:type="spellStart"/>
-      <w:r>
-        <w:rPr>
-          <w:sz w:val="28"/>
-          <w:szCs w:val="28"/>
-          <w:u w:val="single"/>
-          <w:lang w:val="en-US"/>
-        </w:rPr>
-        <w:t>Trein</w:t>
-      </w:r>
-      <w:proofErr w:type="spellEnd"/>
-      <w:r>
-        <w:rPr>
-          <w:sz w:val="28"/>
-          <w:szCs w:val="28"/>
-          <w:u w:val="single"/>
-          <w:lang w:val="en-US"/>
-        </w:rPr>
-        <w:t xml:space="preserve"> game:</w:t>
+      <w:r>
+        <w:rPr>
+          <w:sz w:val="28"/>
+          <w:szCs w:val="28"/>
+          <w:u w:val="single"/>
+          <w:lang w:val="en-US"/>
+        </w:rPr>
+        <w:t>Trein game:</w:t>
       </w:r>
     </w:p>
     <w:p>
@@ -1512,14 +1401,6 @@
           <w:lang w:val="en-US"/>
         </w:rPr>
       </w:pPr>
-      <w:r>
-        <w:rPr>
-          <w:b/>
-          <w:bCs/>
-          <w:lang w:val="en-US"/>
-        </w:rPr>
-        <w:t>/</w:t>
-      </w:r>
       <w:proofErr w:type="spellStart"/>
       <w:r>
         <w:rPr>
@@ -1603,14 +1484,6 @@
           <w:lang w:val="nl-NL"/>
         </w:rPr>
       </w:pPr>
-      <w:r>
-        <w:rPr>
-          <w:b/>
-          <w:bCs/>
-          <w:lang w:val="en-US"/>
-        </w:rPr>
-        <w:t>/</w:t>
-      </w:r>
       <w:proofErr w:type="spellStart"/>
       <w:r>
         <w:rPr>
@@ -1641,7 +1514,13 @@
         <w:rPr>
           <w:lang w:val="nl-NL"/>
         </w:rPr>
-        <w:t>Na het resetten van de treingame puzzel, en te controleren of alles in orde is voor gebruik. Zal er hier het volgende bericht moeten worden gestuurd “Treingame Ready”.</w:t>
+        <w:t>N</w:t>
+      </w:r>
+      <w:r>
+        <w:rPr>
+          <w:lang w:val="nl-NL"/>
+        </w:rPr>
+        <w:t>a het resetten van de treingame puzzel, en te controleren of alles in orde is voor gebruik. Zal er hier het volgende bericht moeten worden gestuurd “Treingame Ready”.</w:t>
       </w:r>
     </w:p>
     <w:p>
@@ -1694,14 +1573,6 @@
           <w:bCs/>
           <w:lang w:val="en-US"/>
         </w:rPr>
-        <w:t>/</w:t>
-      </w:r>
-      <w:r>
-        <w:rPr>
-          <w:b/>
-          <w:bCs/>
-          <w:lang w:val="en-US"/>
-        </w:rPr>
         <w:t>garbage</w:t>
       </w:r>
       <w:r>
@@ -1793,14 +1664,6 @@
           <w:lang w:val="nl-NL"/>
         </w:rPr>
       </w:pPr>
-      <w:r>
-        <w:rPr>
-          <w:b/>
-          <w:bCs/>
-          <w:lang w:val="en-US"/>
-        </w:rPr>
-        <w:t>/</w:t>
-      </w:r>
       <w:proofErr w:type="spellStart"/>
       <w:r>
         <w:rPr>
@@ -1860,14 +1723,6 @@
           <w:bCs/>
           <w:lang w:val="en-US"/>
         </w:rPr>
-        <w:t>/</w:t>
-      </w:r>
-      <w:r>
-        <w:rPr>
-          <w:b/>
-          <w:bCs/>
-          <w:lang w:val="en-US"/>
-        </w:rPr>
         <w:t>garbage</w:t>
       </w:r>
       <w:r>
@@ -1923,14 +1778,6 @@
           <w:lang w:val="nl-NL"/>
         </w:rPr>
       </w:pPr>
-      <w:r>
-        <w:rPr>
-          <w:b/>
-          <w:bCs/>
-          <w:lang w:val="en-US"/>
-        </w:rPr>
-        <w:t>/</w:t>
-      </w:r>
       <w:proofErr w:type="spellStart"/>
       <w:r>
         <w:rPr>
@@ -2042,14 +1889,6 @@
           <w:lang w:val="nl-NL"/>
         </w:rPr>
       </w:pPr>
-      <w:r>
-        <w:rPr>
-          <w:b/>
-          <w:bCs/>
-          <w:lang w:val="nl-NL"/>
-        </w:rPr>
-        <w:t>/</w:t>
-      </w:r>
       <w:proofErr w:type="spellStart"/>
       <w:r>
         <w:rPr>
@@ -2141,14 +1980,6 @@
           <w:lang w:val="nl-NL"/>
         </w:rPr>
       </w:pPr>
-      <w:r>
-        <w:rPr>
-          <w:b/>
-          <w:bCs/>
-          <w:lang w:val="en-US"/>
-        </w:rPr>
-        <w:t>/</w:t>
-      </w:r>
       <w:proofErr w:type="spellStart"/>
       <w:r>
         <w:rPr>
@@ -2252,14 +2083,6 @@
           <w:lang w:val="nl-NL"/>
         </w:rPr>
       </w:pPr>
-      <w:r>
-        <w:rPr>
-          <w:b/>
-          <w:bCs/>
-          <w:lang w:val="en-US"/>
-        </w:rPr>
-        <w:t>/</w:t>
-      </w:r>
       <w:proofErr w:type="spellStart"/>
       <w:r>
         <w:rPr>
@@ -2823,16 +2646,8 @@
       <w:rPr>
         <w:lang w:val="en-US"/>
       </w:rPr>
-      <w:t xml:space="preserve">Henri </w:t>
+      <w:t>Henri Vandeputte</w:t>
     </w:r>
-    <w:proofErr w:type="spellStart"/>
-    <w:r>
-      <w:rPr>
-        <w:lang w:val="en-US"/>
-      </w:rPr>
-      <w:t>Vandeputte</w:t>
-    </w:r>
-    <w:proofErr w:type="spellEnd"/>
   </w:p>
 </w:ftr>
 </file>

--- a/Algemene documentatie/Datacommunicatie.docx
+++ b/Algemene documentatie/Datacommunicatie.docx
@@ -1134,6 +1134,7 @@
     </w:p>
     <w:p>
       <w:pPr>
+        <w:pStyle w:val="Lijstalinea"/>
         <w:rPr>
           <w:lang w:val="nl-NL"/>
         </w:rPr>

--- a/Algemene documentatie/Datacommunicatie.docx
+++ b/Algemene documentatie/Datacommunicatie.docx
@@ -197,7 +197,7 @@
         <w:rPr>
           <w:sz w:val="24"/>
           <w:szCs w:val="24"/>
-          <w:lang w:val="en-US"/>
+          <w:lang w:val="nl-NL"/>
         </w:rPr>
       </w:pPr>
       <w:r>
@@ -205,13 +205,13 @@
           <w:noProof/>
           <w:sz w:val="24"/>
           <w:szCs w:val="24"/>
-          <w:lang w:val="en-US"/>
+          <w:lang w:val="nl-NL"/>
         </w:rPr>
         <w:drawing>
-          <wp:inline distT="0" distB="0" distL="0" distR="0" wp14:anchorId="7E757C91" wp14:editId="6125EEA4">
+          <wp:inline distT="0" distB="0" distL="0" distR="0" wp14:anchorId="0F19BCE7" wp14:editId="7D2380A9">
             <wp:extent cx="5731510" cy="3740150"/>
-            <wp:effectExtent l="0" t="0" r="0" b="0"/>
-            <wp:docPr id="2" name="Afbeelding 2"/>
+            <wp:effectExtent l="0" t="0" r="2540" b="0"/>
+            <wp:docPr id="3" name="Afbeelding 3" descr="Afbeelding met tekst&#10;&#10;Automatisch gegenereerde beschrijving"/>
             <wp:cNvGraphicFramePr>
               <a:graphicFrameLocks xmlns:a="http://schemas.openxmlformats.org/drawingml/2006/main" noChangeAspect="1"/>
             </wp:cNvGraphicFramePr>
@@ -219,7 +219,7 @@
               <a:graphicData uri="http://schemas.openxmlformats.org/drawingml/2006/picture">
                 <pic:pic xmlns:pic="http://schemas.openxmlformats.org/drawingml/2006/picture">
                   <pic:nvPicPr>
-                    <pic:cNvPr id="2" name="Afbeelding 2"/>
+                    <pic:cNvPr id="3" name="Afbeelding 3" descr="Afbeelding met tekst&#10;&#10;Automatisch gegenereerde beschrijving"/>
                     <pic:cNvPicPr/>
                   </pic:nvPicPr>
                   <pic:blipFill>

--- a/Algemene documentatie/Datacommunicatie.docx
+++ b/Algemene documentatie/Datacommunicatie.docx
@@ -2496,10 +2496,7 @@
           <w:lang w:val="nl-NL"/>
         </w:rPr>
       </w:pPr>
-    </w:p>
-    <w:p>
-      <w:pPr>
-        <w:jc w:val="center"/>
+      <w:r>
         <w:rPr>
           <w:rFonts w:ascii="Bodoni MT" w:hAnsi="Bodoni MT"/>
           <w:b/>
@@ -2507,27 +2504,6 @@
           <w:u w:val="single"/>
           <w:lang w:val="nl-NL"/>
         </w:rPr>
-      </w:pPr>
-    </w:p>
-    <w:p>
-      <w:pPr>
-        <w:jc w:val="center"/>
-        <w:rPr>
-          <w:rFonts w:ascii="Bodoni MT" w:hAnsi="Bodoni MT"/>
-          <w:b/>
-          <w:bCs/>
-          <w:u w:val="single"/>
-          <w:lang w:val="nl-NL"/>
-        </w:rPr>
-      </w:pPr>
-      <w:r>
-        <w:rPr>
-          <w:rFonts w:ascii="Bodoni MT" w:hAnsi="Bodoni MT"/>
-          <w:b/>
-          <w:bCs/>
-          <w:u w:val="single"/>
-          <w:lang w:val="nl-NL"/>
-        </w:rPr>
         <w:t>Bronvermelding</w:t>
       </w:r>
     </w:p>
@@ -2539,7 +2515,6 @@
         </w:rPr>
       </w:pPr>
       <w:r>
-        <w:lastRenderedPageBreak/>
         <w:t xml:space="preserve">Wikipedia-bijdragers. (2022, 23 februari). </w:t>
       </w:r>
       <w:r>

--- a/Algemene documentatie/Datacommunicatie.docx
+++ b/Algemene documentatie/Datacommunicatie.docx
@@ -1139,6 +1139,14 @@
           <w:lang w:val="nl-NL"/>
         </w:rPr>
       </w:pPr>
+    </w:p>
+    <w:p>
+      <w:pPr>
+        <w:pStyle w:val="Lijstalinea"/>
+        <w:rPr>
+          <w:lang w:val="nl-NL"/>
+        </w:rPr>
+      </w:pPr>
       <w:proofErr w:type="spellStart"/>
       <w:r>
         <w:rPr>
@@ -2044,34 +2052,6 @@
     </w:p>
     <w:p>
       <w:pPr>
-        <w:rPr>
-          <w:sz w:val="28"/>
-          <w:szCs w:val="28"/>
-          <w:u w:val="single"/>
-          <w:lang w:val="en-US"/>
-        </w:rPr>
-      </w:pPr>
-      <w:r>
-        <w:rPr>
-          <w:sz w:val="28"/>
-          <w:szCs w:val="28"/>
-          <w:u w:val="single"/>
-          <w:lang w:val="en-US"/>
-        </w:rPr>
-        <w:t>Endgame</w:t>
-      </w:r>
-      <w:r>
-        <w:rPr>
-          <w:sz w:val="28"/>
-          <w:szCs w:val="28"/>
-          <w:u w:val="single"/>
-          <w:lang w:val="en-US"/>
-        </w:rPr>
-        <w:t>:</w:t>
-      </w:r>
-    </w:p>
-    <w:p>
-      <w:pPr>
         <w:pStyle w:val="Lijstalinea"/>
         <w:numPr>
           <w:ilvl w:val="0"/>
@@ -2091,6 +2071,90 @@
           <w:bCs/>
           <w:lang w:val="en-US"/>
         </w:rPr>
+        <w:t>trappenmaar</w:t>
+      </w:r>
+      <w:proofErr w:type="spellEnd"/>
+      <w:r>
+        <w:rPr>
+          <w:b/>
+          <w:bCs/>
+          <w:lang w:val="en-US"/>
+        </w:rPr>
+        <w:t>/buffer</w:t>
+      </w:r>
+    </w:p>
+    <w:p>
+      <w:pPr>
+        <w:pStyle w:val="Lijstalinea"/>
+        <w:rPr>
+          <w:lang w:val="nl-NL"/>
+        </w:rPr>
+      </w:pPr>
+      <w:r>
+        <w:rPr>
+          <w:lang w:val="nl-NL"/>
+        </w:rPr>
+        <w:t>Hier zal een getal gepost worden die gaat zeggen hoeveel de buffer zal dalen.</w:t>
+      </w:r>
+    </w:p>
+    <w:p>
+      <w:pPr>
+        <w:pStyle w:val="Lijstalinea"/>
+        <w:rPr>
+          <w:lang w:val="nl-NL"/>
+        </w:rPr>
+      </w:pPr>
+    </w:p>
+    <w:p>
+      <w:pPr>
+        <w:rPr>
+          <w:sz w:val="28"/>
+          <w:szCs w:val="28"/>
+          <w:u w:val="single"/>
+          <w:lang w:val="en-US"/>
+        </w:rPr>
+      </w:pPr>
+      <w:r>
+        <w:rPr>
+          <w:sz w:val="28"/>
+          <w:szCs w:val="28"/>
+          <w:u w:val="single"/>
+          <w:lang w:val="en-US"/>
+        </w:rPr>
+        <w:lastRenderedPageBreak/>
+        <w:t>Endgame</w:t>
+      </w:r>
+      <w:r>
+        <w:rPr>
+          <w:sz w:val="28"/>
+          <w:szCs w:val="28"/>
+          <w:u w:val="single"/>
+          <w:lang w:val="en-US"/>
+        </w:rPr>
+        <w:t>:</w:t>
+      </w:r>
+    </w:p>
+    <w:p>
+      <w:pPr>
+        <w:pStyle w:val="Lijstalinea"/>
+        <w:numPr>
+          <w:ilvl w:val="0"/>
+          <w:numId w:val="1"/>
+        </w:numPr>
+        <w:rPr>
+          <w:sz w:val="28"/>
+          <w:szCs w:val="28"/>
+          <w:u w:val="single"/>
+          <w:lang w:val="nl-NL"/>
+        </w:rPr>
+      </w:pPr>
+      <w:proofErr w:type="spellStart"/>
+      <w:r>
+        <w:rPr>
+          <w:b/>
+          <w:bCs/>
+          <w:lang w:val="en-US"/>
+        </w:rPr>
         <w:t>controlpanel</w:t>
       </w:r>
       <w:proofErr w:type="spellEnd"/>
@@ -2114,7 +2178,6 @@
         <w:rPr>
           <w:lang w:val="nl-NL"/>
         </w:rPr>
-        <w:lastRenderedPageBreak/>
         <w:t xml:space="preserve">Hier zal </w:t>
       </w:r>
       <w:r>
@@ -2515,6 +2578,7 @@
         </w:rPr>
       </w:pPr>
       <w:r>
+        <w:lastRenderedPageBreak/>
         <w:t xml:space="preserve">Wikipedia-bijdragers. (2022, 23 februari). </w:t>
       </w:r>
       <w:r>
